--- a/Technical/documentation/Fall2015FinalReports/Continuity Documents/Flight Controls Subsystem Summary Fall 2015.docx
+++ b/Technical/documentation/Fall2015FinalReports/Continuity Documents/Flight Controls Subsystem Summary Fall 2015.docx
@@ -809,19 +809,6 @@
         </w:p>
         <w:p>
           <w:pPr>
-            <w:pStyle w:val="ListParagraph"/>
-            <w:numPr>
-              <w:ilvl w:val="0"/>
-              <w:numId w:val="18"/>
-            </w:numPr>
-            <w:jc w:val="both"/>
-          </w:pPr>
-          <w:r>
-            <w:t>Controller gains tuned</w:t>
-          </w:r>
-        </w:p>
-        <w:p>
-          <w:pPr>
             <w:jc w:val="both"/>
           </w:pPr>
         </w:p>
@@ -838,6 +825,19 @@
           </w:r>
           <w:r>
             <w:t>:</w:t>
+          </w:r>
+        </w:p>
+        <w:p>
+          <w:pPr>
+            <w:pStyle w:val="ListParagraph"/>
+            <w:numPr>
+              <w:ilvl w:val="0"/>
+              <w:numId w:val="19"/>
+            </w:numPr>
+            <w:jc w:val="both"/>
+          </w:pPr>
+          <w:r>
+            <w:t>Tune controller gains</w:t>
           </w:r>
         </w:p>
         <w:p>
@@ -893,6 +893,7 @@
           <w:docPart w:val="73A06D6EB786CF41B2F492E2D1212987"/>
         </w:placeholder>
       </w:sdtPr>
+      <w:sdtEndPr/>
       <w:sdtContent>
         <w:p>
           <w:pPr>
@@ -1070,33 +1071,16 @@
           <w:pPr>
             <w:jc w:val="both"/>
           </w:pPr>
-          <w:r>
-            <w:t xml:space="preserve">This section will likely be the bulk of your report. What did you actually do? Be as detailed as you can. </w:t>
-          </w:r>
-          <w:r>
-            <w:rPr>
-              <w:b/>
-            </w:rPr>
-            <w:t xml:space="preserve">List </w:t>
-          </w:r>
-          <w:r>
-            <w:rPr>
-              <w:b/>
-            </w:rPr>
-            <w:t xml:space="preserve">any </w:t>
-          </w:r>
-          <w:r>
-            <w:rPr>
-              <w:b/>
-            </w:rPr>
-            <w:t>software used, including the version of the software</w:t>
-          </w:r>
-          <w:r>
-            <w:t xml:space="preserve">. You started from nothing, how did you get to the completed tasks? What progress have you made on incomplete tasks and what have you been doing to make that progress? </w:t>
-          </w:r>
-          <w:r>
-            <w:t xml:space="preserve"> Where can more detailed documentation be found?</w:t>
-          </w:r>
+        </w:p>
+        <w:p>
+          <w:pPr>
+            <w:jc w:val="both"/>
+          </w:pPr>
+        </w:p>
+        <w:p>
+          <w:pPr>
+            <w:jc w:val="both"/>
+          </w:pPr>
         </w:p>
         <w:p>
           <w:pPr>
@@ -1131,27 +1115,14 @@
           <w:r>
             <w:t>Table 2.</w:t>
           </w:r>
-          <w:r>
-            <w:fldChar w:fldCharType="begin"/>
-          </w:r>
-          <w:r>
-            <w:instrText xml:space="preserve"> SEQ Table \* ARABIC \s 2 </w:instrText>
-          </w:r>
-          <w:r>
-            <w:fldChar w:fldCharType="separate"/>
-          </w:r>
-          <w:r>
-            <w:rPr>
-              <w:noProof/>
-            </w:rPr>
-            <w:t>1</w:t>
-          </w:r>
-          <w:r>
-            <w:rPr>
-              <w:noProof/>
-            </w:rPr>
-            <w:fldChar w:fldCharType="end"/>
-          </w:r>
+          <w:fldSimple w:instr=" SEQ Table \* ARABIC \s 2 ">
+            <w:r>
+              <w:rPr>
+                <w:noProof/>
+              </w:rPr>
+              <w:t>1</w:t>
+            </w:r>
+          </w:fldSimple>
           <w:r>
             <w:t>: Software list</w:t>
           </w:r>
@@ -1171,9 +1142,9 @@
             <w:tblLook w:val="04A0" w:firstRow="1" w:lastRow="0" w:firstColumn="1" w:lastColumn="0" w:noHBand="0" w:noVBand="1"/>
           </w:tblPr>
           <w:tblGrid>
-            <w:gridCol w:w="2712"/>
-            <w:gridCol w:w="1086"/>
-            <w:gridCol w:w="4338"/>
+            <w:gridCol w:w="1660"/>
+            <w:gridCol w:w="3993"/>
+            <w:gridCol w:w="2483"/>
           </w:tblGrid>
           <w:tr>
             <w:trPr>
@@ -1287,7 +1258,7 @@
                   <w:rPr>
                     <w:color w:val="auto"/>
                   </w:rPr>
-                  <w:t>Hitchhiker Galactic</w:t>
+                  <w:t>PX4 Firmware</w:t>
                 </w:r>
               </w:p>
             </w:tc>
@@ -1311,7 +1282,15 @@
                   <w:rPr>
                     <w:color w:val="auto"/>
                   </w:rPr>
-                  <w:t>4.31b</w:t>
+                  <w:t xml:space="preserve">Hash: </w:t>
+                </w:r>
+                <w:r>
+                  <w:rPr>
+                    <w:rFonts w:ascii="Times New Roman" w:eastAsia="Times New Roman" w:hAnsi="Times New Roman" w:cs="Times New Roman"/>
+                    <w:color w:val="222222"/>
+                    <w:shd w:val="clear" w:color="auto" w:fill="FFFFFF"/>
+                  </w:rPr>
+                  <w:t>2a1b1fe11db3406ff9e6027f858c7a994adee15d</w:t>
                 </w:r>
               </w:p>
             </w:tc>
@@ -1334,7 +1313,7 @@
                   <w:rPr>
                     <w:color w:val="auto"/>
                   </w:rPr>
-                  <w:t>Determine the meaning of life</w:t>
+                  <w:t>Run autopilot firmware on Pixhawk. Includes estimators and all controllers</w:t>
                 </w:r>
               </w:p>
             </w:tc>
@@ -1362,7 +1341,7 @@
                   <w:rPr>
                     <w:color w:val="auto"/>
                   </w:rPr>
-                  <w:t>Wonderbread Enhanced Vision</w:t>
+                  <w:t xml:space="preserve">MAVROS </w:t>
                 </w:r>
               </w:p>
             </w:tc>
@@ -1376,6 +1355,9 @@
               </w:tcPr>
               <w:p>
                 <w:pPr>
+                  <w:tabs>
+                    <w:tab w:val="left" w:pos="1056"/>
+                  </w:tabs>
                   <w:jc w:val="both"/>
                   <w:cnfStyle w:val="000000010000" w:firstRow="0" w:lastRow="0" w:firstColumn="0" w:lastColumn="0" w:oddVBand="0" w:evenVBand="0" w:oddHBand="0" w:evenHBand="1" w:firstRowFirstColumn="0" w:firstRowLastColumn="0" w:lastRowFirstColumn="0" w:lastRowLastColumn="0"/>
                   <w:rPr>
@@ -1386,7 +1368,20 @@
                   <w:rPr>
                     <w:color w:val="auto"/>
                   </w:rPr>
-                  <w:t>2.0</w:t>
+                  <w:t>Github Commit : bf04343 (Nov 2</w:t>
+                </w:r>
+                <w:r>
+                  <w:rPr>
+                    <w:color w:val="auto"/>
+                    <w:vertAlign w:val="superscript"/>
+                  </w:rPr>
+                  <w:t>nd</w:t>
+                </w:r>
+                <w:r>
+                  <w:rPr>
+                    <w:color w:val="auto"/>
+                  </w:rPr>
+                  <w:t xml:space="preserve"> 2015)  </w:t>
                 </w:r>
               </w:p>
             </w:tc>
@@ -1409,7 +1404,7 @@
                   <w:rPr>
                     <w:color w:val="auto"/>
                   </w:rPr>
-                  <w:t>Sandwich simulator</w:t>
+                  <w:t>Main communication interface with PX4 Firmware from supervisory computer</w:t>
                 </w:r>
               </w:p>
             </w:tc>
@@ -1420,6 +1415,888 @@
             <w:jc w:val="both"/>
           </w:pPr>
         </w:p>
+        <w:p>
+          <w:pPr>
+            <w:pStyle w:val="Caption"/>
+            <w:keepNext/>
+          </w:pPr>
+          <w:r>
+            <w:t xml:space="preserve">Table </w:t>
+          </w:r>
+          <w:fldSimple w:instr=" SEQ Table \* ARABIC ">
+            <w:r>
+              <w:rPr>
+                <w:noProof/>
+              </w:rPr>
+              <w:t>2</w:t>
+            </w:r>
+          </w:fldSimple>
+          <w:r>
+            <w:t>.2 : Other Useful Links</w:t>
+          </w:r>
+        </w:p>
+        <w:tbl>
+          <w:tblPr>
+            <w:tblStyle w:val="MediumShading1-Accent1"/>
+            <w:tblW w:w="8208" w:type="dxa"/>
+            <w:tblBorders>
+              <w:top w:val="single" w:sz="4" w:space="0" w:color="auto"/>
+              <w:left w:val="single" w:sz="4" w:space="0" w:color="auto"/>
+              <w:bottom w:val="single" w:sz="4" w:space="0" w:color="auto"/>
+              <w:right w:val="single" w:sz="4" w:space="0" w:color="auto"/>
+              <w:insideH w:val="single" w:sz="4" w:space="0" w:color="auto"/>
+              <w:insideV w:val="single" w:sz="4" w:space="0" w:color="auto"/>
+            </w:tblBorders>
+            <w:tblLayout w:type="fixed"/>
+            <w:tblLook w:val="04A0" w:firstRow="1" w:lastRow="0" w:firstColumn="1" w:lastColumn="0" w:noHBand="0" w:noVBand="1"/>
+          </w:tblPr>
+          <w:tblGrid>
+            <w:gridCol w:w="3078"/>
+            <w:gridCol w:w="5130"/>
+          </w:tblGrid>
+          <w:tr>
+            <w:trPr>
+              <w:cnfStyle w:val="100000000000" w:firstRow="1" w:lastRow="0" w:firstColumn="0" w:lastColumn="0" w:oddVBand="0" w:evenVBand="0" w:oddHBand="0" w:evenHBand="0" w:firstRowFirstColumn="0" w:firstRowLastColumn="0" w:lastRowFirstColumn="0" w:lastRowLastColumn="0"/>
+            </w:trPr>
+            <w:tc>
+              <w:tcPr>
+                <w:cnfStyle w:val="001000000000" w:firstRow="0" w:lastRow="0" w:firstColumn="1" w:lastColumn="0" w:oddVBand="0" w:evenVBand="0" w:oddHBand="0" w:evenHBand="0" w:firstRowFirstColumn="0" w:firstRowLastColumn="0" w:lastRowFirstColumn="0" w:lastRowLastColumn="0"/>
+                <w:tcW w:w="3078" w:type="dxa"/>
+              </w:tcPr>
+              <w:p>
+                <w:pPr>
+                  <w:jc w:val="both"/>
+                  <w:rPr>
+                    <w:color w:val="FFFFFF" w:themeColor="background1"/>
+                  </w:rPr>
+                </w:pPr>
+                <w:r>
+                  <w:rPr>
+                    <w:color w:val="FFFFFF" w:themeColor="background1"/>
+                  </w:rPr>
+                  <w:t>Page Description</w:t>
+                </w:r>
+              </w:p>
+            </w:tc>
+            <w:tc>
+              <w:tcPr>
+                <w:tcW w:w="5130" w:type="dxa"/>
+              </w:tcPr>
+              <w:p>
+                <w:pPr>
+                  <w:jc w:val="both"/>
+                  <w:cnfStyle w:val="100000000000" w:firstRow="1" w:lastRow="0" w:firstColumn="0" w:lastColumn="0" w:oddVBand="0" w:evenVBand="0" w:oddHBand="0" w:evenHBand="0" w:firstRowFirstColumn="0" w:firstRowLastColumn="0" w:lastRowFirstColumn="0" w:lastRowLastColumn="0"/>
+                  <w:rPr>
+                    <w:color w:val="FFFFFF" w:themeColor="background1"/>
+                  </w:rPr>
+                </w:pPr>
+                <w:r>
+                  <w:rPr>
+                    <w:color w:val="FFFFFF" w:themeColor="background1"/>
+                  </w:rPr>
+                  <w:t>Link</w:t>
+                </w:r>
+              </w:p>
+            </w:tc>
+          </w:tr>
+          <w:tr>
+            <w:trPr>
+              <w:cnfStyle w:val="000000100000" w:firstRow="0" w:lastRow="0" w:firstColumn="0" w:lastColumn="0" w:oddVBand="0" w:evenVBand="0" w:oddHBand="1" w:evenHBand="0" w:firstRowFirstColumn="0" w:firstRowLastColumn="0" w:lastRowFirstColumn="0" w:lastRowLastColumn="0"/>
+            </w:trPr>
+            <w:tc>
+              <w:tcPr>
+                <w:cnfStyle w:val="001000000000" w:firstRow="0" w:lastRow="0" w:firstColumn="1" w:lastColumn="0" w:oddVBand="0" w:evenVBand="0" w:oddHBand="0" w:evenHBand="0" w:firstRowFirstColumn="0" w:firstRowLastColumn="0" w:lastRowFirstColumn="0" w:lastRowLastColumn="0"/>
+                <w:tcW w:w="3078" w:type="dxa"/>
+              </w:tcPr>
+              <w:p>
+                <w:pPr>
+                  <w:jc w:val="both"/>
+                  <w:rPr>
+                    <w:color w:val="auto"/>
+                  </w:rPr>
+                </w:pPr>
+                <w:r>
+                  <w:rPr>
+                    <w:color w:val="auto"/>
+                  </w:rPr>
+                  <w:t>Pixhawk Developer page</w:t>
+                </w:r>
+              </w:p>
+            </w:tc>
+            <w:tc>
+              <w:tcPr>
+                <w:tcW w:w="5130" w:type="dxa"/>
+              </w:tcPr>
+              <w:p>
+                <w:pPr>
+                  <w:cnfStyle w:val="000000100000" w:firstRow="0" w:lastRow="0" w:firstColumn="0" w:lastColumn="0" w:oddVBand="0" w:evenVBand="0" w:oddHBand="1" w:evenHBand="0" w:firstRowFirstColumn="0" w:firstRowLastColumn="0" w:lastRowFirstColumn="0" w:lastRowLastColumn="0"/>
+                  <w:rPr>
+                    <w:rFonts w:eastAsia="Times New Roman" w:cs="Times New Roman"/>
+                  </w:rPr>
+                </w:pPr>
+                <w:r>
+                  <w:rPr>
+                    <w:rFonts w:eastAsia="Times New Roman" w:cs="Times New Roman"/>
+                  </w:rPr>
+                  <w:fldChar w:fldCharType="begin"/>
+                </w:r>
+                <w:r>
+                  <w:rPr>
+                    <w:rFonts w:eastAsia="Times New Roman" w:cs="Times New Roman"/>
+                  </w:rPr>
+                  <w:instrText xml:space="preserve"> HYPERLINK "https://pixhawk.org/dev/start" \t "_blank" </w:instrText>
+                </w:r>
+                <w:r>
+                  <w:rPr>
+                    <w:rFonts w:eastAsia="Times New Roman" w:cs="Times New Roman"/>
+                  </w:rPr>
+                </w:r>
+                <w:r>
+                  <w:rPr>
+                    <w:rFonts w:eastAsia="Times New Roman" w:cs="Times New Roman"/>
+                  </w:rPr>
+                  <w:fldChar w:fldCharType="separate"/>
+                </w:r>
+                <w:r>
+                  <w:rPr>
+                    <w:rStyle w:val="Hyperlink"/>
+                    <w:rFonts w:ascii="Arial" w:eastAsia="Times New Roman" w:hAnsi="Arial" w:cs="Arial"/>
+                    <w:color w:val="1155CC"/>
+                    <w:sz w:val="19"/>
+                    <w:szCs w:val="19"/>
+                    <w:shd w:val="clear" w:color="auto" w:fill="FFFFFF"/>
+                  </w:rPr>
+                  <w:t>https://pixhawk.org/dev/start</w:t>
+                </w:r>
+                <w:r>
+                  <w:rPr>
+                    <w:rFonts w:eastAsia="Times New Roman" w:cs="Times New Roman"/>
+                  </w:rPr>
+                  <w:fldChar w:fldCharType="end"/>
+                </w:r>
+              </w:p>
+            </w:tc>
+          </w:tr>
+          <w:tr>
+            <w:trPr>
+              <w:cnfStyle w:val="000000010000" w:firstRow="0" w:lastRow="0" w:firstColumn="0" w:lastColumn="0" w:oddVBand="0" w:evenVBand="0" w:oddHBand="0" w:evenHBand="1" w:firstRowFirstColumn="0" w:firstRowLastColumn="0" w:lastRowFirstColumn="0" w:lastRowLastColumn="0"/>
+            </w:trPr>
+            <w:tc>
+              <w:tcPr>
+                <w:cnfStyle w:val="001000000000" w:firstRow="0" w:lastRow="0" w:firstColumn="1" w:lastColumn="0" w:oddVBand="0" w:evenVBand="0" w:oddHBand="0" w:evenHBand="0" w:firstRowFirstColumn="0" w:firstRowLastColumn="0" w:lastRowFirstColumn="0" w:lastRowLastColumn="0"/>
+                <w:tcW w:w="3078" w:type="dxa"/>
+              </w:tcPr>
+              <w:p>
+                <w:pPr>
+                  <w:jc w:val="both"/>
+                  <w:rPr>
+                    <w:color w:val="auto"/>
+                  </w:rPr>
+                </w:pPr>
+                <w:r>
+                  <w:rPr>
+                    <w:color w:val="auto"/>
+                  </w:rPr>
+                  <w:t>MC Flight Controls</w:t>
+                </w:r>
+                <w:r>
+                  <w:rPr>
+                    <w:color w:val="auto"/>
+                  </w:rPr>
+                  <w:t xml:space="preserve"> </w:t>
+                </w:r>
+              </w:p>
+            </w:tc>
+            <w:tc>
+              <w:tcPr>
+                <w:tcW w:w="5130" w:type="dxa"/>
+              </w:tcPr>
+              <w:p>
+                <w:pPr>
+                  <w:cnfStyle w:val="000000010000" w:firstRow="0" w:lastRow="0" w:firstColumn="0" w:lastColumn="0" w:oddVBand="0" w:evenVBand="0" w:oddHBand="0" w:evenHBand="1" w:firstRowFirstColumn="0" w:firstRowLastColumn="0" w:lastRowFirstColumn="0" w:lastRowLastColumn="0"/>
+                  <w:rPr>
+                    <w:rFonts w:eastAsia="Times New Roman" w:cs="Times New Roman"/>
+                  </w:rPr>
+                </w:pPr>
+                <w:r>
+                  <w:rPr>
+                    <w:rFonts w:eastAsia="Times New Roman" w:cs="Times New Roman"/>
+                  </w:rPr>
+                  <w:fldChar w:fldCharType="begin"/>
+                </w:r>
+                <w:r>
+                  <w:rPr>
+                    <w:rFonts w:eastAsia="Times New Roman" w:cs="Times New Roman"/>
+                  </w:rPr>
+                  <w:instrText xml:space="preserve"> HYPERLINK "https://pixhawk.org/dev/multirotor/start" \t "_blank" </w:instrText>
+                </w:r>
+                <w:r>
+                  <w:rPr>
+                    <w:rFonts w:eastAsia="Times New Roman" w:cs="Times New Roman"/>
+                  </w:rPr>
+                </w:r>
+                <w:r>
+                  <w:rPr>
+                    <w:rFonts w:eastAsia="Times New Roman" w:cs="Times New Roman"/>
+                  </w:rPr>
+                  <w:fldChar w:fldCharType="separate"/>
+                </w:r>
+                <w:r>
+                  <w:rPr>
+                    <w:rStyle w:val="Hyperlink"/>
+                    <w:rFonts w:ascii="Arial" w:eastAsia="Times New Roman" w:hAnsi="Arial" w:cs="Arial"/>
+                    <w:color w:val="1155CC"/>
+                    <w:sz w:val="19"/>
+                    <w:szCs w:val="19"/>
+                    <w:shd w:val="clear" w:color="auto" w:fill="FFFFFF"/>
+                  </w:rPr>
+                  <w:t>https://pixhawk.org/dev/multirotor/start</w:t>
+                </w:r>
+                <w:r>
+                  <w:rPr>
+                    <w:rFonts w:eastAsia="Times New Roman" w:cs="Times New Roman"/>
+                  </w:rPr>
+                  <w:fldChar w:fldCharType="end"/>
+                </w:r>
+              </w:p>
+            </w:tc>
+          </w:tr>
+          <w:tr>
+            <w:trPr>
+              <w:cnfStyle w:val="000000100000" w:firstRow="0" w:lastRow="0" w:firstColumn="0" w:lastColumn="0" w:oddVBand="0" w:evenVBand="0" w:oddHBand="1" w:evenHBand="0" w:firstRowFirstColumn="0" w:firstRowLastColumn="0" w:lastRowFirstColumn="0" w:lastRowLastColumn="0"/>
+            </w:trPr>
+            <w:tc>
+              <w:tcPr>
+                <w:cnfStyle w:val="001000000000" w:firstRow="0" w:lastRow="0" w:firstColumn="1" w:lastColumn="0" w:oddVBand="0" w:evenVBand="0" w:oddHBand="0" w:evenHBand="0" w:firstRowFirstColumn="0" w:firstRowLastColumn="0" w:lastRowFirstColumn="0" w:lastRowLastColumn="0"/>
+                <w:tcW w:w="3078" w:type="dxa"/>
+              </w:tcPr>
+              <w:p>
+                <w:pPr>
+                  <w:jc w:val="both"/>
+                  <w:rPr>
+                    <w:color w:val="auto"/>
+                  </w:rPr>
+                </w:pPr>
+                <w:r>
+                  <w:rPr>
+                    <w:color w:val="auto"/>
+                  </w:rPr>
+                  <w:t>PX4 ROS Links</w:t>
+                </w:r>
+              </w:p>
+            </w:tc>
+            <w:tc>
+              <w:tcPr>
+                <w:tcW w:w="5130" w:type="dxa"/>
+              </w:tcPr>
+              <w:p>
+                <w:pPr>
+                  <w:cnfStyle w:val="000000100000" w:firstRow="0" w:lastRow="0" w:firstColumn="0" w:lastColumn="0" w:oddVBand="0" w:evenVBand="0" w:oddHBand="1" w:evenHBand="0" w:firstRowFirstColumn="0" w:firstRowLastColumn="0" w:lastRowFirstColumn="0" w:lastRowLastColumn="0"/>
+                  <w:rPr>
+                    <w:rFonts w:eastAsia="Times New Roman" w:cs="Times New Roman"/>
+                  </w:rPr>
+                </w:pPr>
+                <w:r>
+                  <w:rPr>
+                    <w:rFonts w:eastAsia="Times New Roman" w:cs="Times New Roman"/>
+                  </w:rPr>
+                  <w:fldChar w:fldCharType="begin"/>
+                </w:r>
+                <w:r>
+                  <w:rPr>
+                    <w:rFonts w:eastAsia="Times New Roman" w:cs="Times New Roman"/>
+                  </w:rPr>
+                  <w:instrText xml:space="preserve"> HYPERLINK "https://pixhawk.org/dev/ros/start" \t "_blank" </w:instrText>
+                </w:r>
+                <w:r>
+                  <w:rPr>
+                    <w:rFonts w:eastAsia="Times New Roman" w:cs="Times New Roman"/>
+                  </w:rPr>
+                </w:r>
+                <w:r>
+                  <w:rPr>
+                    <w:rFonts w:eastAsia="Times New Roman" w:cs="Times New Roman"/>
+                  </w:rPr>
+                  <w:fldChar w:fldCharType="separate"/>
+                </w:r>
+                <w:r>
+                  <w:rPr>
+                    <w:rStyle w:val="Hyperlink"/>
+                    <w:rFonts w:ascii="Arial" w:eastAsia="Times New Roman" w:hAnsi="Arial" w:cs="Arial"/>
+                    <w:color w:val="1155CC"/>
+                    <w:sz w:val="19"/>
+                    <w:szCs w:val="19"/>
+                    <w:shd w:val="clear" w:color="auto" w:fill="FFFFFF"/>
+                  </w:rPr>
+                  <w:t>https://pixhawk.org/dev/ros/start</w:t>
+                </w:r>
+                <w:r>
+                  <w:rPr>
+                    <w:rFonts w:eastAsia="Times New Roman" w:cs="Times New Roman"/>
+                  </w:rPr>
+                  <w:fldChar w:fldCharType="end"/>
+                </w:r>
+              </w:p>
+            </w:tc>
+          </w:tr>
+          <w:tr>
+            <w:trPr>
+              <w:cnfStyle w:val="000000010000" w:firstRow="0" w:lastRow="0" w:firstColumn="0" w:lastColumn="0" w:oddVBand="0" w:evenVBand="0" w:oddHBand="0" w:evenHBand="1" w:firstRowFirstColumn="0" w:firstRowLastColumn="0" w:lastRowFirstColumn="0" w:lastRowLastColumn="0"/>
+            </w:trPr>
+            <w:tc>
+              <w:tcPr>
+                <w:cnfStyle w:val="001000000000" w:firstRow="0" w:lastRow="0" w:firstColumn="1" w:lastColumn="0" w:oddVBand="0" w:evenVBand="0" w:oddHBand="0" w:evenHBand="0" w:firstRowFirstColumn="0" w:firstRowLastColumn="0" w:lastRowFirstColumn="0" w:lastRowLastColumn="0"/>
+                <w:tcW w:w="3078" w:type="dxa"/>
+              </w:tcPr>
+              <w:p>
+                <w:pPr>
+                  <w:jc w:val="both"/>
+                  <w:rPr>
+                    <w:color w:val="auto"/>
+                  </w:rPr>
+                </w:pPr>
+                <w:r>
+                  <w:rPr>
+                    <w:color w:val="auto"/>
+                  </w:rPr>
+                  <w:t>PX4 Github</w:t>
+                </w:r>
+              </w:p>
+            </w:tc>
+            <w:tc>
+              <w:tcPr>
+                <w:tcW w:w="5130" w:type="dxa"/>
+              </w:tcPr>
+              <w:p>
+                <w:pPr>
+                  <w:cnfStyle w:val="000000010000" w:firstRow="0" w:lastRow="0" w:firstColumn="0" w:lastColumn="0" w:oddVBand="0" w:evenVBand="0" w:oddHBand="0" w:evenHBand="1" w:firstRowFirstColumn="0" w:firstRowLastColumn="0" w:lastRowFirstColumn="0" w:lastRowLastColumn="0"/>
+                  <w:rPr>
+                    <w:rFonts w:eastAsia="Times New Roman" w:cs="Times New Roman"/>
+                  </w:rPr>
+                </w:pPr>
+                <w:r>
+                  <w:rPr>
+                    <w:rFonts w:eastAsia="Times New Roman" w:cs="Times New Roman"/>
+                  </w:rPr>
+                  <w:fldChar w:fldCharType="begin"/>
+                </w:r>
+                <w:r>
+                  <w:rPr>
+                    <w:rFonts w:eastAsia="Times New Roman" w:cs="Times New Roman"/>
+                  </w:rPr>
+                  <w:instrText xml:space="preserve"> HYPERLINK "https://github.com/PX4/Firmware" \t "_blank" </w:instrText>
+                </w:r>
+                <w:r>
+                  <w:rPr>
+                    <w:rFonts w:eastAsia="Times New Roman" w:cs="Times New Roman"/>
+                  </w:rPr>
+                </w:r>
+                <w:r>
+                  <w:rPr>
+                    <w:rFonts w:eastAsia="Times New Roman" w:cs="Times New Roman"/>
+                  </w:rPr>
+                  <w:fldChar w:fldCharType="separate"/>
+                </w:r>
+                <w:r>
+                  <w:rPr>
+                    <w:rStyle w:val="Hyperlink"/>
+                    <w:rFonts w:ascii="Arial" w:eastAsia="Times New Roman" w:hAnsi="Arial" w:cs="Arial"/>
+                    <w:color w:val="1155CC"/>
+                    <w:sz w:val="19"/>
+                    <w:szCs w:val="19"/>
+                    <w:shd w:val="clear" w:color="auto" w:fill="FFFFFF"/>
+                  </w:rPr>
+                  <w:t>https://github.com/PX4/Firmware</w:t>
+                </w:r>
+                <w:r>
+                  <w:rPr>
+                    <w:rFonts w:eastAsia="Times New Roman" w:cs="Times New Roman"/>
+                  </w:rPr>
+                  <w:fldChar w:fldCharType="end"/>
+                </w:r>
+              </w:p>
+            </w:tc>
+          </w:tr>
+          <w:tr>
+            <w:trPr>
+              <w:cnfStyle w:val="000000100000" w:firstRow="0" w:lastRow="0" w:firstColumn="0" w:lastColumn="0" w:oddVBand="0" w:evenVBand="0" w:oddHBand="1" w:evenHBand="0" w:firstRowFirstColumn="0" w:firstRowLastColumn="0" w:lastRowFirstColumn="0" w:lastRowLastColumn="0"/>
+            </w:trPr>
+            <w:tc>
+              <w:tcPr>
+                <w:cnfStyle w:val="001000000000" w:firstRow="0" w:lastRow="0" w:firstColumn="1" w:lastColumn="0" w:oddVBand="0" w:evenVBand="0" w:oddHBand="0" w:evenHBand="0" w:firstRowFirstColumn="0" w:firstRowLastColumn="0" w:lastRowFirstColumn="0" w:lastRowLastColumn="0"/>
+                <w:tcW w:w="3078" w:type="dxa"/>
+              </w:tcPr>
+              <w:p>
+                <w:pPr>
+                  <w:jc w:val="both"/>
+                  <w:rPr>
+                    <w:color w:val="auto"/>
+                  </w:rPr>
+                </w:pPr>
+                <w:r>
+                  <w:rPr>
+                    <w:color w:val="auto"/>
+                  </w:rPr>
+                  <w:t>PX4 Source Code</w:t>
+                </w:r>
+              </w:p>
+            </w:tc>
+            <w:tc>
+              <w:tcPr>
+                <w:tcW w:w="5130" w:type="dxa"/>
+              </w:tcPr>
+              <w:p>
+                <w:pPr>
+                  <w:cnfStyle w:val="000000100000" w:firstRow="0" w:lastRow="0" w:firstColumn="0" w:lastColumn="0" w:oddVBand="0" w:evenVBand="0" w:oddHBand="1" w:evenHBand="0" w:firstRowFirstColumn="0" w:firstRowLastColumn="0" w:lastRowFirstColumn="0" w:lastRowLastColumn="0"/>
+                  <w:rPr>
+                    <w:rFonts w:eastAsia="Times New Roman" w:cs="Times New Roman"/>
+                  </w:rPr>
+                </w:pPr>
+                <w:r>
+                  <w:rPr>
+                    <w:rFonts w:eastAsia="Times New Roman" w:cs="Times New Roman"/>
+                  </w:rPr>
+                  <w:fldChar w:fldCharType="begin"/>
+                </w:r>
+                <w:r>
+                  <w:rPr>
+                    <w:rFonts w:eastAsia="Times New Roman" w:cs="Times New Roman"/>
+                  </w:rPr>
+                  <w:instrText xml:space="preserve"> HYPERLINK "https://github.com/PX4/Firmware/tree/master/src/modules" \t "_blank" </w:instrText>
+                </w:r>
+                <w:r>
+                  <w:rPr>
+                    <w:rFonts w:eastAsia="Times New Roman" w:cs="Times New Roman"/>
+                  </w:rPr>
+                </w:r>
+                <w:r>
+                  <w:rPr>
+                    <w:rFonts w:eastAsia="Times New Roman" w:cs="Times New Roman"/>
+                  </w:rPr>
+                  <w:fldChar w:fldCharType="separate"/>
+                </w:r>
+                <w:r>
+                  <w:rPr>
+                    <w:rStyle w:val="Hyperlink"/>
+                    <w:rFonts w:ascii="Arial" w:eastAsia="Times New Roman" w:hAnsi="Arial" w:cs="Arial"/>
+                    <w:color w:val="1155CC"/>
+                    <w:sz w:val="19"/>
+                    <w:szCs w:val="19"/>
+                    <w:shd w:val="clear" w:color="auto" w:fill="FFFFFF"/>
+                  </w:rPr>
+                  <w:t>https://github.com/PX4/Firmware/tree/master/src/modules</w:t>
+                </w:r>
+                <w:r>
+                  <w:rPr>
+                    <w:rFonts w:eastAsia="Times New Roman" w:cs="Times New Roman"/>
+                  </w:rPr>
+                  <w:fldChar w:fldCharType="end"/>
+                </w:r>
+              </w:p>
+            </w:tc>
+          </w:tr>
+          <w:tr>
+            <w:trPr>
+              <w:cnfStyle w:val="000000010000" w:firstRow="0" w:lastRow="0" w:firstColumn="0" w:lastColumn="0" w:oddVBand="0" w:evenVBand="0" w:oddHBand="0" w:evenHBand="1" w:firstRowFirstColumn="0" w:firstRowLastColumn="0" w:lastRowFirstColumn="0" w:lastRowLastColumn="0"/>
+            </w:trPr>
+            <w:tc>
+              <w:tcPr>
+                <w:cnfStyle w:val="001000000000" w:firstRow="0" w:lastRow="0" w:firstColumn="1" w:lastColumn="0" w:oddVBand="0" w:evenVBand="0" w:oddHBand="0" w:evenHBand="0" w:firstRowFirstColumn="0" w:firstRowLastColumn="0" w:lastRowFirstColumn="0" w:lastRowLastColumn="0"/>
+                <w:tcW w:w="3078" w:type="dxa"/>
+              </w:tcPr>
+              <w:p>
+                <w:pPr>
+                  <w:jc w:val="both"/>
+                  <w:rPr>
+                    <w:color w:val="auto"/>
+                  </w:rPr>
+                </w:pPr>
+                <w:r>
+                  <w:rPr>
+                    <w:color w:val="auto"/>
+                  </w:rPr>
+                  <w:t>PX4 Extra Developer Page</w:t>
+                </w:r>
+              </w:p>
+            </w:tc>
+            <w:tc>
+              <w:tcPr>
+                <w:tcW w:w="5130" w:type="dxa"/>
+              </w:tcPr>
+              <w:p>
+                <w:pPr>
+                  <w:cnfStyle w:val="000000010000" w:firstRow="0" w:lastRow="0" w:firstColumn="0" w:lastColumn="0" w:oddVBand="0" w:evenVBand="0" w:oddHBand="0" w:evenHBand="1" w:firstRowFirstColumn="0" w:firstRowLastColumn="0" w:lastRowFirstColumn="0" w:lastRowLastColumn="0"/>
+                  <w:rPr>
+                    <w:rFonts w:eastAsia="Times New Roman" w:cs="Times New Roman"/>
+                  </w:rPr>
+                </w:pPr>
+                <w:r>
+                  <w:rPr>
+                    <w:rFonts w:eastAsia="Times New Roman" w:cs="Times New Roman"/>
+                  </w:rPr>
+                  <w:fldChar w:fldCharType="begin"/>
+                </w:r>
+                <w:r>
+                  <w:rPr>
+                    <w:rFonts w:eastAsia="Times New Roman" w:cs="Times New Roman"/>
+                  </w:rPr>
+                  <w:instrText xml:space="preserve"> HYPERLINK "http://dev.px4.iol/" \t "_blank" </w:instrText>
+                </w:r>
+                <w:r>
+                  <w:rPr>
+                    <w:rFonts w:eastAsia="Times New Roman" w:cs="Times New Roman"/>
+                  </w:rPr>
+                </w:r>
+                <w:r>
+                  <w:rPr>
+                    <w:rFonts w:eastAsia="Times New Roman" w:cs="Times New Roman"/>
+                  </w:rPr>
+                  <w:fldChar w:fldCharType="separate"/>
+                </w:r>
+                <w:r>
+                  <w:rPr>
+                    <w:rStyle w:val="Hyperlink"/>
+                    <w:rFonts w:ascii="Arial" w:eastAsia="Times New Roman" w:hAnsi="Arial" w:cs="Arial"/>
+                    <w:color w:val="1155CC"/>
+                    <w:sz w:val="19"/>
+                    <w:szCs w:val="19"/>
+                    <w:shd w:val="clear" w:color="auto" w:fill="FFFFFF"/>
+                  </w:rPr>
+                  <w:t>http://dev.px4.iol</w:t>
+                </w:r>
+                <w:r>
+                  <w:rPr>
+                    <w:rFonts w:eastAsia="Times New Roman" w:cs="Times New Roman"/>
+                  </w:rPr>
+                  <w:fldChar w:fldCharType="end"/>
+                </w:r>
+                <w:r>
+                  <w:rPr>
+                    <w:rStyle w:val="apple-converted-space"/>
+                    <w:rFonts w:ascii="Arial" w:eastAsia="Times New Roman" w:hAnsi="Arial" w:cs="Arial"/>
+                    <w:color w:val="222222"/>
+                    <w:sz w:val="19"/>
+                    <w:szCs w:val="19"/>
+                    <w:shd w:val="clear" w:color="auto" w:fill="FFFFFF"/>
+                  </w:rPr>
+                  <w:t> </w:t>
+                </w:r>
+              </w:p>
+            </w:tc>
+          </w:tr>
+          <w:tr>
+            <w:trPr>
+              <w:cnfStyle w:val="000000100000" w:firstRow="0" w:lastRow="0" w:firstColumn="0" w:lastColumn="0" w:oddVBand="0" w:evenVBand="0" w:oddHBand="1" w:evenHBand="0" w:firstRowFirstColumn="0" w:firstRowLastColumn="0" w:lastRowFirstColumn="0" w:lastRowLastColumn="0"/>
+            </w:trPr>
+            <w:tc>
+              <w:tcPr>
+                <w:cnfStyle w:val="001000000000" w:firstRow="0" w:lastRow="0" w:firstColumn="1" w:lastColumn="0" w:oddVBand="0" w:evenVBand="0" w:oddHBand="0" w:evenHBand="0" w:firstRowFirstColumn="0" w:firstRowLastColumn="0" w:lastRowFirstColumn="0" w:lastRowLastColumn="0"/>
+                <w:tcW w:w="3078" w:type="dxa"/>
+              </w:tcPr>
+              <w:p>
+                <w:pPr>
+                  <w:jc w:val="both"/>
+                  <w:rPr>
+                    <w:color w:val="auto"/>
+                  </w:rPr>
+                </w:pPr>
+                <w:r>
+                  <w:rPr>
+                    <w:color w:val="auto"/>
+                  </w:rPr>
+                  <w:t>MAVROS Wiki</w:t>
+                </w:r>
+              </w:p>
+            </w:tc>
+            <w:tc>
+              <w:tcPr>
+                <w:tcW w:w="5130" w:type="dxa"/>
+              </w:tcPr>
+              <w:p>
+                <w:pPr>
+                  <w:cnfStyle w:val="000000100000" w:firstRow="0" w:lastRow="0" w:firstColumn="0" w:lastColumn="0" w:oddVBand="0" w:evenVBand="0" w:oddHBand="1" w:evenHBand="0" w:firstRowFirstColumn="0" w:firstRowLastColumn="0" w:lastRowFirstColumn="0" w:lastRowLastColumn="0"/>
+                  <w:rPr>
+                    <w:rFonts w:eastAsia="Times New Roman" w:cs="Times New Roman"/>
+                  </w:rPr>
+                </w:pPr>
+                <w:r>
+                  <w:rPr>
+                    <w:rFonts w:eastAsia="Times New Roman" w:cs="Times New Roman"/>
+                  </w:rPr>
+                  <w:fldChar w:fldCharType="begin"/>
+                </w:r>
+                <w:r>
+                  <w:rPr>
+                    <w:rFonts w:eastAsia="Times New Roman" w:cs="Times New Roman"/>
+                  </w:rPr>
+                  <w:instrText xml:space="preserve"> HYPERLINK "http://wiki.ros.org/mavros" \t "_blank" </w:instrText>
+                </w:r>
+                <w:r>
+                  <w:rPr>
+                    <w:rFonts w:eastAsia="Times New Roman" w:cs="Times New Roman"/>
+                  </w:rPr>
+                </w:r>
+                <w:r>
+                  <w:rPr>
+                    <w:rFonts w:eastAsia="Times New Roman" w:cs="Times New Roman"/>
+                  </w:rPr>
+                  <w:fldChar w:fldCharType="separate"/>
+                </w:r>
+                <w:r>
+                  <w:rPr>
+                    <w:rStyle w:val="Hyperlink"/>
+                    <w:rFonts w:ascii="Arial" w:eastAsia="Times New Roman" w:hAnsi="Arial" w:cs="Arial"/>
+                    <w:color w:val="1155CC"/>
+                    <w:sz w:val="19"/>
+                    <w:szCs w:val="19"/>
+                    <w:shd w:val="clear" w:color="auto" w:fill="FFFFFF"/>
+                  </w:rPr>
+                  <w:t>http://wiki.ros.org/mavros</w:t>
+                </w:r>
+                <w:r>
+                  <w:rPr>
+                    <w:rFonts w:eastAsia="Times New Roman" w:cs="Times New Roman"/>
+                  </w:rPr>
+                  <w:fldChar w:fldCharType="end"/>
+                </w:r>
+              </w:p>
+            </w:tc>
+          </w:tr>
+          <w:tr>
+            <w:trPr>
+              <w:cnfStyle w:val="000000010000" w:firstRow="0" w:lastRow="0" w:firstColumn="0" w:lastColumn="0" w:oddVBand="0" w:evenVBand="0" w:oddHBand="0" w:evenHBand="1" w:firstRowFirstColumn="0" w:firstRowLastColumn="0" w:lastRowFirstColumn="0" w:lastRowLastColumn="0"/>
+            </w:trPr>
+            <w:tc>
+              <w:tcPr>
+                <w:cnfStyle w:val="001000000000" w:firstRow="0" w:lastRow="0" w:firstColumn="1" w:lastColumn="0" w:oddVBand="0" w:evenVBand="0" w:oddHBand="0" w:evenHBand="0" w:firstRowFirstColumn="0" w:firstRowLastColumn="0" w:lastRowFirstColumn="0" w:lastRowLastColumn="0"/>
+                <w:tcW w:w="3078" w:type="dxa"/>
+              </w:tcPr>
+              <w:p>
+                <w:pPr>
+                  <w:jc w:val="both"/>
+                  <w:rPr>
+                    <w:color w:val="auto"/>
+                  </w:rPr>
+                </w:pPr>
+                <w:r>
+                  <w:rPr>
+                    <w:color w:val="auto"/>
+                  </w:rPr>
+                  <w:t>MAVROS_extras</w:t>
+                </w:r>
+              </w:p>
+            </w:tc>
+            <w:tc>
+              <w:tcPr>
+                <w:tcW w:w="5130" w:type="dxa"/>
+              </w:tcPr>
+              <w:p>
+                <w:pPr>
+                  <w:cnfStyle w:val="000000010000" w:firstRow="0" w:lastRow="0" w:firstColumn="0" w:lastColumn="0" w:oddVBand="0" w:evenVBand="0" w:oddHBand="0" w:evenHBand="1" w:firstRowFirstColumn="0" w:firstRowLastColumn="0" w:lastRowFirstColumn="0" w:lastRowLastColumn="0"/>
+                  <w:rPr>
+                    <w:rFonts w:eastAsia="Times New Roman" w:cs="Times New Roman"/>
+                  </w:rPr>
+                </w:pPr>
+                <w:r>
+                  <w:rPr>
+                    <w:rFonts w:eastAsia="Times New Roman" w:cs="Times New Roman"/>
+                  </w:rPr>
+                  <w:fldChar w:fldCharType="begin"/>
+                </w:r>
+                <w:r>
+                  <w:rPr>
+                    <w:rFonts w:eastAsia="Times New Roman" w:cs="Times New Roman"/>
+                  </w:rPr>
+                  <w:instrText xml:space="preserve"> HYPERLINK "http://wiki.ros.org/mavros_extras" \t "_blank" </w:instrText>
+                </w:r>
+                <w:r>
+                  <w:rPr>
+                    <w:rFonts w:eastAsia="Times New Roman" w:cs="Times New Roman"/>
+                  </w:rPr>
+                </w:r>
+                <w:r>
+                  <w:rPr>
+                    <w:rFonts w:eastAsia="Times New Roman" w:cs="Times New Roman"/>
+                  </w:rPr>
+                  <w:fldChar w:fldCharType="separate"/>
+                </w:r>
+                <w:r>
+                  <w:rPr>
+                    <w:rStyle w:val="Hyperlink"/>
+                    <w:rFonts w:ascii="Arial" w:eastAsia="Times New Roman" w:hAnsi="Arial" w:cs="Arial"/>
+                    <w:color w:val="1155CC"/>
+                    <w:sz w:val="19"/>
+                    <w:szCs w:val="19"/>
+                    <w:shd w:val="clear" w:color="auto" w:fill="FFFFFF"/>
+                  </w:rPr>
+                  <w:t>http://wiki.ros.org/mavros_extras</w:t>
+                </w:r>
+                <w:r>
+                  <w:rPr>
+                    <w:rFonts w:eastAsia="Times New Roman" w:cs="Times New Roman"/>
+                  </w:rPr>
+                  <w:fldChar w:fldCharType="end"/>
+                </w:r>
+              </w:p>
+            </w:tc>
+          </w:tr>
+          <w:tr>
+            <w:trPr>
+              <w:cnfStyle w:val="000000100000" w:firstRow="0" w:lastRow="0" w:firstColumn="0" w:lastColumn="0" w:oddVBand="0" w:evenVBand="0" w:oddHBand="1" w:evenHBand="0" w:firstRowFirstColumn="0" w:firstRowLastColumn="0" w:lastRowFirstColumn="0" w:lastRowLastColumn="0"/>
+            </w:trPr>
+            <w:tc>
+              <w:tcPr>
+                <w:cnfStyle w:val="001000000000" w:firstRow="0" w:lastRow="0" w:firstColumn="1" w:lastColumn="0" w:oddVBand="0" w:evenVBand="0" w:oddHBand="0" w:evenHBand="0" w:firstRowFirstColumn="0" w:firstRowLastColumn="0" w:lastRowFirstColumn="0" w:lastRowLastColumn="0"/>
+                <w:tcW w:w="3078" w:type="dxa"/>
+              </w:tcPr>
+              <w:p>
+                <w:pPr>
+                  <w:jc w:val="both"/>
+                  <w:rPr>
+                    <w:color w:val="auto"/>
+                  </w:rPr>
+                </w:pPr>
+                <w:r>
+                  <w:rPr>
+                    <w:color w:val="auto"/>
+                  </w:rPr>
+                  <w:t>MAVROS Github</w:t>
+                </w:r>
+              </w:p>
+            </w:tc>
+            <w:tc>
+              <w:tcPr>
+                <w:tcW w:w="5130" w:type="dxa"/>
+              </w:tcPr>
+              <w:p>
+                <w:pPr>
+                  <w:cnfStyle w:val="000000100000" w:firstRow="0" w:lastRow="0" w:firstColumn="0" w:lastColumn="0" w:oddVBand="0" w:evenVBand="0" w:oddHBand="1" w:evenHBand="0" w:firstRowFirstColumn="0" w:firstRowLastColumn="0" w:lastRowFirstColumn="0" w:lastRowLastColumn="0"/>
+                  <w:rPr>
+                    <w:rFonts w:eastAsia="Times New Roman" w:cs="Times New Roman"/>
+                  </w:rPr>
+                </w:pPr>
+                <w:r>
+                  <w:rPr>
+                    <w:rFonts w:eastAsia="Times New Roman" w:cs="Times New Roman"/>
+                  </w:rPr>
+                  <w:fldChar w:fldCharType="begin"/>
+                </w:r>
+                <w:r>
+                  <w:rPr>
+                    <w:rFonts w:eastAsia="Times New Roman" w:cs="Times New Roman"/>
+                  </w:rPr>
+                  <w:instrText xml:space="preserve"> HYPERLINK "https://github.com/mavlink/mavros" \t "_blank" </w:instrText>
+                </w:r>
+                <w:r>
+                  <w:rPr>
+                    <w:rFonts w:eastAsia="Times New Roman" w:cs="Times New Roman"/>
+                  </w:rPr>
+                </w:r>
+                <w:r>
+                  <w:rPr>
+                    <w:rFonts w:eastAsia="Times New Roman" w:cs="Times New Roman"/>
+                  </w:rPr>
+                  <w:fldChar w:fldCharType="separate"/>
+                </w:r>
+                <w:r>
+                  <w:rPr>
+                    <w:rStyle w:val="Hyperlink"/>
+                    <w:rFonts w:ascii="Arial" w:eastAsia="Times New Roman" w:hAnsi="Arial" w:cs="Arial"/>
+                    <w:color w:val="1155CC"/>
+                    <w:sz w:val="19"/>
+                    <w:szCs w:val="19"/>
+                    <w:shd w:val="clear" w:color="auto" w:fill="FFFFFF"/>
+                  </w:rPr>
+                  <w:t>https://github.com/mavlink/mavros</w:t>
+                </w:r>
+                <w:r>
+                  <w:rPr>
+                    <w:rFonts w:eastAsia="Times New Roman" w:cs="Times New Roman"/>
+                  </w:rPr>
+                  <w:fldChar w:fldCharType="end"/>
+                </w:r>
+              </w:p>
+            </w:tc>
+          </w:tr>
+          <w:tr>
+            <w:trPr>
+              <w:cnfStyle w:val="000000010000" w:firstRow="0" w:lastRow="0" w:firstColumn="0" w:lastColumn="0" w:oddVBand="0" w:evenVBand="0" w:oddHBand="0" w:evenHBand="1" w:firstRowFirstColumn="0" w:firstRowLastColumn="0" w:lastRowFirstColumn="0" w:lastRowLastColumn="0"/>
+            </w:trPr>
+            <w:tc>
+              <w:tcPr>
+                <w:cnfStyle w:val="001000000000" w:firstRow="0" w:lastRow="0" w:firstColumn="1" w:lastColumn="0" w:oddVBand="0" w:evenVBand="0" w:oddHBand="0" w:evenHBand="0" w:firstRowFirstColumn="0" w:firstRowLastColumn="0" w:lastRowFirstColumn="0" w:lastRowLastColumn="0"/>
+                <w:tcW w:w="3078" w:type="dxa"/>
+              </w:tcPr>
+              <w:p>
+                <w:pPr>
+                  <w:jc w:val="both"/>
+                  <w:rPr>
+                    <w:color w:val="auto"/>
+                  </w:rPr>
+                </w:pPr>
+                <w:r>
+                  <w:rPr>
+                    <w:color w:val="auto"/>
+                  </w:rPr>
+                  <w:t>MAVROS Issues</w:t>
+                </w:r>
+              </w:p>
+            </w:tc>
+            <w:tc>
+              <w:tcPr>
+                <w:tcW w:w="5130" w:type="dxa"/>
+              </w:tcPr>
+              <w:p>
+                <w:pPr>
+                  <w:cnfStyle w:val="000000010000" w:firstRow="0" w:lastRow="0" w:firstColumn="0" w:lastColumn="0" w:oddVBand="0" w:evenVBand="0" w:oddHBand="0" w:evenHBand="1" w:firstRowFirstColumn="0" w:firstRowLastColumn="0" w:lastRowFirstColumn="0" w:lastRowLastColumn="0"/>
+                  <w:rPr>
+                    <w:rFonts w:eastAsia="Times New Roman" w:cs="Times New Roman"/>
+                  </w:rPr>
+                </w:pPr>
+                <w:r>
+                  <w:rPr>
+                    <w:rFonts w:eastAsia="Times New Roman" w:cs="Times New Roman"/>
+                  </w:rPr>
+                  <w:fldChar w:fldCharType="begin"/>
+                </w:r>
+                <w:r>
+                  <w:rPr>
+                    <w:rFonts w:eastAsia="Times New Roman" w:cs="Times New Roman"/>
+                  </w:rPr>
+                  <w:instrText xml:space="preserve"> HYPERLINK "https://github.com/mavlink/mavros/issues" \t "_blank" </w:instrText>
+                </w:r>
+                <w:r>
+                  <w:rPr>
+                    <w:rFonts w:eastAsia="Times New Roman" w:cs="Times New Roman"/>
+                  </w:rPr>
+                </w:r>
+                <w:r>
+                  <w:rPr>
+                    <w:rFonts w:eastAsia="Times New Roman" w:cs="Times New Roman"/>
+                  </w:rPr>
+                  <w:fldChar w:fldCharType="separate"/>
+                </w:r>
+                <w:r>
+                  <w:rPr>
+                    <w:rStyle w:val="Hyperlink"/>
+                    <w:rFonts w:ascii="Arial" w:eastAsia="Times New Roman" w:hAnsi="Arial" w:cs="Arial"/>
+                    <w:color w:val="1155CC"/>
+                    <w:sz w:val="19"/>
+                    <w:szCs w:val="19"/>
+                    <w:shd w:val="clear" w:color="auto" w:fill="FFFFFF"/>
+                  </w:rPr>
+                  <w:t>https://github.com/mavlink/mavros/issues</w:t>
+                </w:r>
+                <w:r>
+                  <w:rPr>
+                    <w:rFonts w:eastAsia="Times New Roman" w:cs="Times New Roman"/>
+                  </w:rPr>
+                  <w:fldChar w:fldCharType="end"/>
+                </w:r>
+              </w:p>
+            </w:tc>
+          </w:tr>
+        </w:tbl>
         <w:p>
           <w:pPr>
             <w:jc w:val="both"/>
@@ -1459,7 +2336,29 @@
           <w:color w:val="2C7C9F" w:themeColor="accent1"/>
           <w:szCs w:val="32"/>
         </w:rPr>
-        <w:t xml:space="preserve">Next Semester/Future </w:t>
+        <w:t>N</w:t>
+      </w:r>
+      <w:r>
+        <w:rPr>
+          <w:b/>
+          <w:bCs w:val="0"/>
+          <w:smallCaps/>
+          <w:color w:val="2C7C9F" w:themeColor="accent1"/>
+          <w:szCs w:val="32"/>
+        </w:rPr>
+        <w:t>s</w:t>
+      </w:r>
+      <w:bookmarkStart w:id="0" w:name="_GoBack"/>
+      <w:bookmarkEnd w:id="0"/>
+      <w:r>
+        <w:rPr>
+          <w:b/>
+          <w:bCs w:val="0"/>
+          <w:smallCaps/>
+          <w:color w:val="2C7C9F" w:themeColor="accent1"/>
+          <w:szCs w:val="32"/>
+        </w:rPr>
+        <w:t xml:space="preserve">ext Semester/Future </w:t>
       </w:r>
       <w:r>
         <w:rPr>
@@ -1724,8 +2623,6 @@
       <w:r>
         <w:t xml:space="preserve">For now, we need to wait for the Perception team to become more mature on it’s SLAM position estimate reliability. However, work does need to be done on creating a ROS node where the position estimate from RTAB Map can be published. See the BitBucket for RTAB Map code. </w:t>
       </w:r>
-      <w:bookmarkStart w:id="0" w:name="_GoBack"/>
-      <w:bookmarkEnd w:id="0"/>
     </w:p>
     <w:p>
       <w:pPr>
@@ -2914,6 +3811,7 @@
             <w:docPart w:val="7F184CBD44B0984FB3B5A343E023D7E1"/>
           </w:placeholder>
         </w:sdtPr>
+        <w:sdtEndPr/>
         <w:sdtContent>
           <w:tc>
             <w:tcPr>
@@ -2951,7 +3849,7 @@
             <w:rPr>
               <w:noProof/>
             </w:rPr>
-            <w:t>5</w:t>
+            <w:t>4</w:t>
           </w:r>
           <w:r>
             <w:rPr>
@@ -2980,8 +3878,8 @@
       <w:tblLook w:val="04A0" w:firstRow="1" w:lastRow="0" w:firstColumn="1" w:lastColumn="0" w:noHBand="0" w:noVBand="1"/>
     </w:tblPr>
     <w:tblGrid>
-      <w:gridCol w:w="3960"/>
-      <w:gridCol w:w="3960"/>
+      <w:gridCol w:w="4680"/>
+      <w:gridCol w:w="4680"/>
     </w:tblGrid>
     <w:tr>
       <w:tc>
@@ -7026,6 +7924,11 @@
     <w:basedOn w:val="DefaultParagraphFont"/>
     <w:rsid w:val="00FB08EA"/>
   </w:style>
+  <w:style w:type="character" w:customStyle="1" w:styleId="apple-converted-space">
+    <w:name w:val="apple-converted-space"/>
+    <w:basedOn w:val="DefaultParagraphFont"/>
+    <w:rsid w:val="00B81A95"/>
+  </w:style>
 </w:styles>
 </file>
 
@@ -9510,6 +10413,11 @@
     <w:basedOn w:val="DefaultParagraphFont"/>
     <w:rsid w:val="00FB08EA"/>
   </w:style>
+  <w:style w:type="character" w:customStyle="1" w:styleId="apple-converted-space">
+    <w:name w:val="apple-converted-space"/>
+    <w:basedOn w:val="DefaultParagraphFont"/>
+    <w:rsid w:val="00B81A95"/>
+  </w:style>
 </w:styles>
 </file>
 
@@ -9662,11 +10570,9 @@
     <w:sig w:usb0="00000003" w:usb1="00000000" w:usb2="00000000" w:usb3="00000000" w:csb0="00000001" w:csb1="00000000"/>
   </w:font>
   <w:font w:name="ＭＳ 明朝">
-    <w:panose1 w:val="00000000000000000000"/>
-    <w:charset w:val="80"/>
-    <w:family w:val="roman"/>
-    <w:notTrueType/>
-    <w:pitch w:val="fixed"/>
+    <w:charset w:val="4E"/>
+    <w:family w:val="auto"/>
+    <w:pitch w:val="variable"/>
     <w:sig w:usb0="00000001" w:usb1="08070000" w:usb2="00000010" w:usb3="00000000" w:csb0="00020000" w:csb1="00000000"/>
   </w:font>
   <w:font w:name="Tahoma">
@@ -9702,14 +10608,12 @@
     <w:charset w:val="00"/>
     <w:family w:val="auto"/>
     <w:pitch w:val="variable"/>
-    <w:sig w:usb0="00000003" w:usb1="00000000" w:usb2="00000000" w:usb3="00000000" w:csb0="00000001" w:csb1="00000000"/>
+    <w:sig w:usb0="E00002FF" w:usb1="400004FF" w:usb2="00000000" w:usb3="00000000" w:csb0="0000019F" w:csb1="00000000"/>
   </w:font>
   <w:font w:name="ＭＳ ゴシック">
-    <w:panose1 w:val="00000000000000000000"/>
-    <w:charset w:val="80"/>
-    <w:family w:val="modern"/>
-    <w:notTrueType/>
-    <w:pitch w:val="fixed"/>
+    <w:charset w:val="4E"/>
+    <w:family w:val="auto"/>
+    <w:pitch w:val="variable"/>
     <w:sig w:usb0="00000001" w:usb1="08070000" w:usb2="00000010" w:usb3="00000000" w:csb0="00020000" w:csb1="00000000"/>
   </w:font>
   <w:font w:name="Calibri">
@@ -9717,7 +10621,7 @@
     <w:charset w:val="00"/>
     <w:family w:val="auto"/>
     <w:pitch w:val="variable"/>
-    <w:sig w:usb0="00000003" w:usb1="00000000" w:usb2="00000000" w:usb3="00000000" w:csb0="00000001" w:csb1="00000000"/>
+    <w:sig w:usb0="E10002FF" w:usb1="4000ACFF" w:usb2="00000009" w:usb3="00000000" w:csb0="0000019F" w:csb1="00000000"/>
   </w:font>
 </w:fonts>
 </file>
@@ -10640,20 +11544,8 @@
 <b:Sources xmlns:b="http://schemas.openxmlformats.org/officeDocument/2006/bibliography" xmlns="http://schemas.openxmlformats.org/officeDocument/2006/bibliography" SelectedStyle="/APA.XSL" StyleName="APA"/>
 </file>
 
-<file path=customXml/item2.xml><?xml version="1.0" encoding="utf-8"?>
-<b:Sources xmlns:b="http://schemas.openxmlformats.org/officeDocument/2006/bibliography" xmlns="http://schemas.openxmlformats.org/officeDocument/2006/bibliography" SelectedStyle="/APA.XSL" StyleName="APA"/>
-</file>
-
 <file path=customXml/itemProps1.xml><?xml version="1.0" encoding="utf-8"?>
-<ds:datastoreItem xmlns:ds="http://schemas.openxmlformats.org/officeDocument/2006/customXml" ds:itemID="{25E606FD-9E84-6E44-9C06-E2A2B46A0F4C}">
-  <ds:schemaRefs>
-    <ds:schemaRef ds:uri="http://schemas.openxmlformats.org/officeDocument/2006/bibliography"/>
-  </ds:schemaRefs>
-</ds:datastoreItem>
-</file>
-
-<file path=customXml/itemProps2.xml><?xml version="1.0" encoding="utf-8"?>
-<ds:datastoreItem xmlns:ds="http://schemas.openxmlformats.org/officeDocument/2006/customXml" ds:itemID="{FF81D1F4-0556-2148-AF45-BA4D86E98361}">
+<ds:datastoreItem xmlns:ds="http://schemas.openxmlformats.org/officeDocument/2006/customXml" ds:itemID="{D6292C82-8218-DD4C-8515-E3D40BD9A197}">
   <ds:schemaRefs>
     <ds:schemaRef ds:uri="http://schemas.openxmlformats.org/officeDocument/2006/bibliography"/>
   </ds:schemaRefs>
